--- a/wifi_score_v3.docx
+++ b/wifi_score_v3.docx
@@ -1,6 +1,6 @@
 
 <file path=word/document.xml><?xml version="1.0" encoding="utf-8"?>
-<w:document xmlns:wpc="http://schemas.microsoft.com/office/word/2010/wordprocessingCanvas" xmlns:cx="http://schemas.microsoft.com/office/drawing/2014/chartex" xmlns:cx1="http://schemas.microsoft.com/office/drawing/2015/9/8/chartex" xmlns:cx2="http://schemas.microsoft.com/office/drawing/2015/10/21/chartex" xmlns:cx3="http://schemas.microsoft.com/office/drawing/2016/5/9/chartex" xmlns:cx4="http://schemas.microsoft.com/office/drawing/2016/5/10/chartex" xmlns:cx5="http://schemas.microsoft.com/office/drawing/2016/5/11/chartex" xmlns:cx6="http://schemas.microsoft.com/office/drawing/2016/5/12/chartex" xmlns:cx7="http://schemas.microsoft.com/office/drawing/2016/5/13/chartex" xmlns:cx8="http://schemas.microsoft.com/office/drawing/2016/5/14/chartex" xmlns:mc="http://schemas.openxmlformats.org/markup-compatibility/2006" xmlns:aink="http://schemas.microsoft.com/office/drawing/2016/ink" xmlns:am3d="http://schemas.microsoft.com/office/drawing/2017/model3d" xmlns:o="urn:schemas-microsoft-com:office:office" xmlns:oel="http://schemas.microsoft.com/office/2019/extlst" xmlns:r="http://schemas.openxmlformats.org/officeDocument/2006/relationships" xmlns:m="http://schemas.openxmlformats.org/officeDocument/2006/math" xmlns:v="urn:schemas-microsoft-com:vml" xmlns:wp14="http://schemas.microsoft.com/office/word/2010/wordprocessingDrawing" xmlns:wp="http://schemas.openxmlformats.org/drawingml/2006/wordprocessingDrawing" xmlns:w10="urn:schemas-microsoft-com:office:word" xmlns:w="http://schemas.openxmlformats.org/wordprocessingml/2006/main" xmlns:w14="http://schemas.microsoft.com/office/word/2010/wordml" xmlns:w15="http://schemas.microsoft.com/office/word/2012/wordml" xmlns:w16cex="http://schemas.microsoft.com/office/word/2018/wordml/cex" xmlns:w16cid="http://schemas.microsoft.com/office/word/2016/wordml/cid" xmlns:w16="http://schemas.microsoft.com/office/word/2018/wordml" xmlns:w16sdtdh="http://schemas.microsoft.com/office/word/2020/wordml/sdtdatahash" xmlns:w16se="http://schemas.microsoft.com/office/word/2015/wordml/symex" xmlns:wpg="http://schemas.microsoft.com/office/word/2010/wordprocessingGroup" xmlns:wpi="http://schemas.microsoft.com/office/word/2010/wordprocessingInk" xmlns:wne="http://schemas.microsoft.com/office/word/2006/wordml" xmlns:wps="http://schemas.microsoft.com/office/word/2010/wordprocessingShape" mc:Ignorable="w14 w15 w16se w16cid w16 w16cex w16sdtdh wp14">
+<w:document xmlns:wpc="http://schemas.microsoft.com/office/word/2010/wordprocessingCanvas" xmlns:cx="http://schemas.microsoft.com/office/drawing/2014/chartex" xmlns:cx1="http://schemas.microsoft.com/office/drawing/2015/9/8/chartex" xmlns:cx2="http://schemas.microsoft.com/office/drawing/2015/10/21/chartex" xmlns:cx3="http://schemas.microsoft.com/office/drawing/2016/5/9/chartex" xmlns:cx4="http://schemas.microsoft.com/office/drawing/2016/5/10/chartex" xmlns:cx5="http://schemas.microsoft.com/office/drawing/2016/5/11/chartex" xmlns:cx6="http://schemas.microsoft.com/office/drawing/2016/5/12/chartex" xmlns:cx7="http://schemas.microsoft.com/office/drawing/2016/5/13/chartex" xmlns:cx8="http://schemas.microsoft.com/office/drawing/2016/5/14/chartex" xmlns:mc="http://schemas.openxmlformats.org/markup-compatibility/2006" xmlns:aink="http://schemas.microsoft.com/office/drawing/2016/ink" xmlns:am3d="http://schemas.microsoft.com/office/drawing/2017/model3d" xmlns:o="urn:schemas-microsoft-com:office:office" xmlns:oel="http://schemas.microsoft.com/office/2019/extlst" xmlns:r="http://schemas.openxmlformats.org/officeDocument/2006/relationships" xmlns:m="http://schemas.openxmlformats.org/officeDocument/2006/math" xmlns:v="urn:schemas-microsoft-com:vml" xmlns:wp14="http://schemas.microsoft.com/office/word/2010/wordprocessingDrawing" xmlns:wp="http://schemas.openxmlformats.org/drawingml/2006/wordprocessingDrawing" xmlns:w10="urn:schemas-microsoft-com:office:word" xmlns:w="http://schemas.openxmlformats.org/wordprocessingml/2006/main" xmlns:w14="http://schemas.microsoft.com/office/word/2010/wordml" xmlns:w15="http://schemas.microsoft.com/office/word/2012/wordml" xmlns:w16cex="http://schemas.microsoft.com/office/word/2018/wordml/cex" xmlns:w16cid="http://schemas.microsoft.com/office/word/2016/wordml/cid" xmlns:w16="http://schemas.microsoft.com/office/word/2018/wordml" xmlns:w16du="http://schemas.microsoft.com/office/word/2023/wordml/word16du" xmlns:w16sdtdh="http://schemas.microsoft.com/office/word/2020/wordml/sdtdatahash" xmlns:w16se="http://schemas.microsoft.com/office/word/2015/wordml/symex" xmlns:wpg="http://schemas.microsoft.com/office/word/2010/wordprocessingGroup" xmlns:wpi="http://schemas.microsoft.com/office/word/2010/wordprocessingInk" xmlns:wne="http://schemas.microsoft.com/office/word/2006/wordml" xmlns:wps="http://schemas.microsoft.com/office/word/2010/wordprocessingShape" mc:Ignorable="w14 w15 w16se w16cid w16 w16cex w16sdtdh w16du wp14">
   <w:body>
     <w:p>
       <w:pPr>
@@ -1762,15 +1762,7 @@
         </w:numPr>
       </w:pPr>
       <w:r>
-        <w:t xml:space="preserve">mdn, </w:t>
-      </w:r>
-      <w:proofErr w:type="spellStart"/>
-      <w:r>
-        <w:t>cust_id</w:t>
-      </w:r>
-      <w:proofErr w:type="spellEnd"/>
-      <w:r>
-        <w:t>: user information</w:t>
+        <w:t>mdn, cust_id: user information</w:t>
       </w:r>
     </w:p>
     <w:p>
@@ -1883,11 +1875,6 @@
       <w:proofErr w:type="spellEnd"/>
       <w:r>
         <w:t>: final score of all devices</w:t>
-      </w:r>
-    </w:p>
-    <w:p>
-      <w:r>
-        <w:br w:type="page"/>
       </w:r>
     </w:p>
     <w:p/>
@@ -1902,7 +1889,7 @@
 </file>
 
 <file path=word/comments.xml><?xml version="1.0" encoding="utf-8"?>
-<w:comments xmlns:wpc="http://schemas.microsoft.com/office/word/2010/wordprocessingCanvas" xmlns:cx="http://schemas.microsoft.com/office/drawing/2014/chartex" xmlns:cx1="http://schemas.microsoft.com/office/drawing/2015/9/8/chartex" xmlns:cx2="http://schemas.microsoft.com/office/drawing/2015/10/21/chartex" xmlns:cx3="http://schemas.microsoft.com/office/drawing/2016/5/9/chartex" xmlns:cx4="http://schemas.microsoft.com/office/drawing/2016/5/10/chartex" xmlns:cx5="http://schemas.microsoft.com/office/drawing/2016/5/11/chartex" xmlns:cx6="http://schemas.microsoft.com/office/drawing/2016/5/12/chartex" xmlns:cx7="http://schemas.microsoft.com/office/drawing/2016/5/13/chartex" xmlns:cx8="http://schemas.microsoft.com/office/drawing/2016/5/14/chartex" xmlns:mc="http://schemas.openxmlformats.org/markup-compatibility/2006" xmlns:aink="http://schemas.microsoft.com/office/drawing/2016/ink" xmlns:am3d="http://schemas.microsoft.com/office/drawing/2017/model3d" xmlns:o="urn:schemas-microsoft-com:office:office" xmlns:oel="http://schemas.microsoft.com/office/2019/extlst" xmlns:r="http://schemas.openxmlformats.org/officeDocument/2006/relationships" xmlns:m="http://schemas.openxmlformats.org/officeDocument/2006/math" xmlns:v="urn:schemas-microsoft-com:vml" xmlns:wp14="http://schemas.microsoft.com/office/word/2010/wordprocessingDrawing" xmlns:wp="http://schemas.openxmlformats.org/drawingml/2006/wordprocessingDrawing" xmlns:w10="urn:schemas-microsoft-com:office:word" xmlns:w="http://schemas.openxmlformats.org/wordprocessingml/2006/main" xmlns:w14="http://schemas.microsoft.com/office/word/2010/wordml" xmlns:w15="http://schemas.microsoft.com/office/word/2012/wordml" xmlns:w16cex="http://schemas.microsoft.com/office/word/2018/wordml/cex" xmlns:w16cid="http://schemas.microsoft.com/office/word/2016/wordml/cid" xmlns:w16="http://schemas.microsoft.com/office/word/2018/wordml" xmlns:w16sdtdh="http://schemas.microsoft.com/office/word/2020/wordml/sdtdatahash" xmlns:w16se="http://schemas.microsoft.com/office/word/2015/wordml/symex" xmlns:wpg="http://schemas.microsoft.com/office/word/2010/wordprocessingGroup" xmlns:wpi="http://schemas.microsoft.com/office/word/2010/wordprocessingInk" xmlns:wne="http://schemas.microsoft.com/office/word/2006/wordml" xmlns:wps="http://schemas.microsoft.com/office/word/2010/wordprocessingShape" mc:Ignorable="w14 w15 w16se w16cid w16 w16cex w16sdtdh wp14">
+<w:comments xmlns:wpc="http://schemas.microsoft.com/office/word/2010/wordprocessingCanvas" xmlns:cx="http://schemas.microsoft.com/office/drawing/2014/chartex" xmlns:cx1="http://schemas.microsoft.com/office/drawing/2015/9/8/chartex" xmlns:cx2="http://schemas.microsoft.com/office/drawing/2015/10/21/chartex" xmlns:cx3="http://schemas.microsoft.com/office/drawing/2016/5/9/chartex" xmlns:cx4="http://schemas.microsoft.com/office/drawing/2016/5/10/chartex" xmlns:cx5="http://schemas.microsoft.com/office/drawing/2016/5/11/chartex" xmlns:cx6="http://schemas.microsoft.com/office/drawing/2016/5/12/chartex" xmlns:cx7="http://schemas.microsoft.com/office/drawing/2016/5/13/chartex" xmlns:cx8="http://schemas.microsoft.com/office/drawing/2016/5/14/chartex" xmlns:mc="http://schemas.openxmlformats.org/markup-compatibility/2006" xmlns:aink="http://schemas.microsoft.com/office/drawing/2016/ink" xmlns:am3d="http://schemas.microsoft.com/office/drawing/2017/model3d" xmlns:o="urn:schemas-microsoft-com:office:office" xmlns:oel="http://schemas.microsoft.com/office/2019/extlst" xmlns:r="http://schemas.openxmlformats.org/officeDocument/2006/relationships" xmlns:m="http://schemas.openxmlformats.org/officeDocument/2006/math" xmlns:v="urn:schemas-microsoft-com:vml" xmlns:wp14="http://schemas.microsoft.com/office/word/2010/wordprocessingDrawing" xmlns:wp="http://schemas.openxmlformats.org/drawingml/2006/wordprocessingDrawing" xmlns:w10="urn:schemas-microsoft-com:office:word" xmlns:w="http://schemas.openxmlformats.org/wordprocessingml/2006/main" xmlns:w14="http://schemas.microsoft.com/office/word/2010/wordml" xmlns:w15="http://schemas.microsoft.com/office/word/2012/wordml" xmlns:w16cex="http://schemas.microsoft.com/office/word/2018/wordml/cex" xmlns:w16cid="http://schemas.microsoft.com/office/word/2016/wordml/cid" xmlns:w16="http://schemas.microsoft.com/office/word/2018/wordml" xmlns:w16du="http://schemas.microsoft.com/office/word/2023/wordml/word16du" xmlns:w16sdtdh="http://schemas.microsoft.com/office/word/2020/wordml/sdtdatahash" xmlns:w16se="http://schemas.microsoft.com/office/word/2015/wordml/symex" xmlns:wpg="http://schemas.microsoft.com/office/word/2010/wordprocessingGroup" xmlns:wpi="http://schemas.microsoft.com/office/word/2010/wordprocessingInk" xmlns:wne="http://schemas.microsoft.com/office/word/2006/wordml" xmlns:wps="http://schemas.microsoft.com/office/word/2010/wordprocessingShape" mc:Ignorable="w14 w15 w16se w16cid w16 w16cex w16sdtdh w16du wp14">
   <w:comment w:id="1" w:author="Sun, Zhe" w:date="2024-03-08T14:01:00Z" w:initials="ZS">
     <w:p>
       <w:r>
@@ -1925,25 +1912,25 @@
 </file>
 
 <file path=word/commentsExtended.xml><?xml version="1.0" encoding="utf-8"?>
-<w15:commentsEx xmlns:wpc="http://schemas.microsoft.com/office/word/2010/wordprocessingCanvas" xmlns:cx="http://schemas.microsoft.com/office/drawing/2014/chartex" xmlns:cx1="http://schemas.microsoft.com/office/drawing/2015/9/8/chartex" xmlns:cx2="http://schemas.microsoft.com/office/drawing/2015/10/21/chartex" xmlns:cx3="http://schemas.microsoft.com/office/drawing/2016/5/9/chartex" xmlns:cx4="http://schemas.microsoft.com/office/drawing/2016/5/10/chartex" xmlns:cx5="http://schemas.microsoft.com/office/drawing/2016/5/11/chartex" xmlns:cx6="http://schemas.microsoft.com/office/drawing/2016/5/12/chartex" xmlns:cx7="http://schemas.microsoft.com/office/drawing/2016/5/13/chartex" xmlns:cx8="http://schemas.microsoft.com/office/drawing/2016/5/14/chartex" xmlns:mc="http://schemas.openxmlformats.org/markup-compatibility/2006" xmlns:aink="http://schemas.microsoft.com/office/drawing/2016/ink" xmlns:am3d="http://schemas.microsoft.com/office/drawing/2017/model3d" xmlns:o="urn:schemas-microsoft-com:office:office" xmlns:oel="http://schemas.microsoft.com/office/2019/extlst" xmlns:r="http://schemas.openxmlformats.org/officeDocument/2006/relationships" xmlns:m="http://schemas.openxmlformats.org/officeDocument/2006/math" xmlns:v="urn:schemas-microsoft-com:vml" xmlns:wp14="http://schemas.microsoft.com/office/word/2010/wordprocessingDrawing" xmlns:wp="http://schemas.openxmlformats.org/drawingml/2006/wordprocessingDrawing" xmlns:w10="urn:schemas-microsoft-com:office:word" xmlns:w="http://schemas.openxmlformats.org/wordprocessingml/2006/main" xmlns:w14="http://schemas.microsoft.com/office/word/2010/wordml" xmlns:w15="http://schemas.microsoft.com/office/word/2012/wordml" xmlns:w16cex="http://schemas.microsoft.com/office/word/2018/wordml/cex" xmlns:w16cid="http://schemas.microsoft.com/office/word/2016/wordml/cid" xmlns:w16="http://schemas.microsoft.com/office/word/2018/wordml" xmlns:w16sdtdh="http://schemas.microsoft.com/office/word/2020/wordml/sdtdatahash" xmlns:w16se="http://schemas.microsoft.com/office/word/2015/wordml/symex" xmlns:wpg="http://schemas.microsoft.com/office/word/2010/wordprocessingGroup" xmlns:wpi="http://schemas.microsoft.com/office/word/2010/wordprocessingInk" xmlns:wne="http://schemas.microsoft.com/office/word/2006/wordml" xmlns:wps="http://schemas.microsoft.com/office/word/2010/wordprocessingShape" mc:Ignorable="w14 w15 w16se w16cid w16 w16cex w16sdtdh wp14">
+<w15:commentsEx xmlns:wpc="http://schemas.microsoft.com/office/word/2010/wordprocessingCanvas" xmlns:cx="http://schemas.microsoft.com/office/drawing/2014/chartex" xmlns:cx1="http://schemas.microsoft.com/office/drawing/2015/9/8/chartex" xmlns:cx2="http://schemas.microsoft.com/office/drawing/2015/10/21/chartex" xmlns:cx3="http://schemas.microsoft.com/office/drawing/2016/5/9/chartex" xmlns:cx4="http://schemas.microsoft.com/office/drawing/2016/5/10/chartex" xmlns:cx5="http://schemas.microsoft.com/office/drawing/2016/5/11/chartex" xmlns:cx6="http://schemas.microsoft.com/office/drawing/2016/5/12/chartex" xmlns:cx7="http://schemas.microsoft.com/office/drawing/2016/5/13/chartex" xmlns:cx8="http://schemas.microsoft.com/office/drawing/2016/5/14/chartex" xmlns:mc="http://schemas.openxmlformats.org/markup-compatibility/2006" xmlns:aink="http://schemas.microsoft.com/office/drawing/2016/ink" xmlns:am3d="http://schemas.microsoft.com/office/drawing/2017/model3d" xmlns:o="urn:schemas-microsoft-com:office:office" xmlns:oel="http://schemas.microsoft.com/office/2019/extlst" xmlns:r="http://schemas.openxmlformats.org/officeDocument/2006/relationships" xmlns:m="http://schemas.openxmlformats.org/officeDocument/2006/math" xmlns:v="urn:schemas-microsoft-com:vml" xmlns:wp14="http://schemas.microsoft.com/office/word/2010/wordprocessingDrawing" xmlns:wp="http://schemas.openxmlformats.org/drawingml/2006/wordprocessingDrawing" xmlns:w10="urn:schemas-microsoft-com:office:word" xmlns:w="http://schemas.openxmlformats.org/wordprocessingml/2006/main" xmlns:w14="http://schemas.microsoft.com/office/word/2010/wordml" xmlns:w15="http://schemas.microsoft.com/office/word/2012/wordml" xmlns:w16cex="http://schemas.microsoft.com/office/word/2018/wordml/cex" xmlns:w16cid="http://schemas.microsoft.com/office/word/2016/wordml/cid" xmlns:w16="http://schemas.microsoft.com/office/word/2018/wordml" xmlns:w16du="http://schemas.microsoft.com/office/word/2023/wordml/word16du" xmlns:w16sdtdh="http://schemas.microsoft.com/office/word/2020/wordml/sdtdatahash" xmlns:w16se="http://schemas.microsoft.com/office/word/2015/wordml/symex" xmlns:wpg="http://schemas.microsoft.com/office/word/2010/wordprocessingGroup" xmlns:wpi="http://schemas.microsoft.com/office/word/2010/wordprocessingInk" xmlns:wne="http://schemas.microsoft.com/office/word/2006/wordml" xmlns:wps="http://schemas.microsoft.com/office/word/2010/wordprocessingShape" mc:Ignorable="w14 w15 w16se w16cid w16 w16cex w16sdtdh w16du wp14">
   <w15:commentEx w15:paraId="290E7A5F" w15:done="0"/>
 </w15:commentsEx>
 </file>
 
 <file path=word/commentsExtensible.xml><?xml version="1.0" encoding="utf-8"?>
-<w16cex:commentsExtensible xmlns:wpc="http://schemas.microsoft.com/office/word/2010/wordprocessingCanvas" xmlns:cx="http://schemas.microsoft.com/office/drawing/2014/chartex" xmlns:cx1="http://schemas.microsoft.com/office/drawing/2015/9/8/chartex" xmlns:cx2="http://schemas.microsoft.com/office/drawing/2015/10/21/chartex" xmlns:cx3="http://schemas.microsoft.com/office/drawing/2016/5/9/chartex" xmlns:cx4="http://schemas.microsoft.com/office/drawing/2016/5/10/chartex" xmlns:cx5="http://schemas.microsoft.com/office/drawing/2016/5/11/chartex" xmlns:cx6="http://schemas.microsoft.com/office/drawing/2016/5/12/chartex" xmlns:cx7="http://schemas.microsoft.com/office/drawing/2016/5/13/chartex" xmlns:cx8="http://schemas.microsoft.com/office/drawing/2016/5/14/chartex" xmlns:cr="http://schemas.microsoft.com/office/comments/2020/reactions" xmlns:mc="http://schemas.openxmlformats.org/markup-compatibility/2006" xmlns:aink="http://schemas.microsoft.com/office/drawing/2016/ink" xmlns:am3d="http://schemas.microsoft.com/office/drawing/2017/model3d" xmlns:o="urn:schemas-microsoft-com:office:office" xmlns:oel="http://schemas.microsoft.com/office/2019/extlst" xmlns:r="http://schemas.openxmlformats.org/officeDocument/2006/relationships" xmlns:m="http://schemas.openxmlformats.org/officeDocument/2006/math" xmlns:v="urn:schemas-microsoft-com:vml" xmlns:wp14="http://schemas.microsoft.com/office/word/2010/wordprocessingDrawing" xmlns:wp="http://schemas.openxmlformats.org/drawingml/2006/wordprocessingDrawing" xmlns:w10="urn:schemas-microsoft-com:office:word" xmlns:w="http://schemas.openxmlformats.org/wordprocessingml/2006/main" xmlns:w14="http://schemas.microsoft.com/office/word/2010/wordml" xmlns:w15="http://schemas.microsoft.com/office/word/2012/wordml" xmlns:w16cex="http://schemas.microsoft.com/office/word/2018/wordml/cex" xmlns:w16cid="http://schemas.microsoft.com/office/word/2016/wordml/cid" xmlns:w16="http://schemas.microsoft.com/office/word/2018/wordml" xmlns:w16sdtdh="http://schemas.microsoft.com/office/word/2020/wordml/sdtdatahash" xmlns:w16se="http://schemas.microsoft.com/office/word/2015/wordml/symex" xmlns:wpg="http://schemas.microsoft.com/office/word/2010/wordprocessingGroup" xmlns:wpi="http://schemas.microsoft.com/office/word/2010/wordprocessingInk" xmlns:wne="http://schemas.microsoft.com/office/word/2006/wordml" xmlns:wps="http://schemas.microsoft.com/office/word/2010/wordprocessingShape" mc:Ignorable="w14 w15 w16se w16cid w16 w16cex w16sdtdh cr wp14">
+<w16cex:commentsExtensible xmlns:wpc="http://schemas.microsoft.com/office/word/2010/wordprocessingCanvas" xmlns:cx="http://schemas.microsoft.com/office/drawing/2014/chartex" xmlns:cx1="http://schemas.microsoft.com/office/drawing/2015/9/8/chartex" xmlns:cx2="http://schemas.microsoft.com/office/drawing/2015/10/21/chartex" xmlns:cx3="http://schemas.microsoft.com/office/drawing/2016/5/9/chartex" xmlns:cx4="http://schemas.microsoft.com/office/drawing/2016/5/10/chartex" xmlns:cx5="http://schemas.microsoft.com/office/drawing/2016/5/11/chartex" xmlns:cx6="http://schemas.microsoft.com/office/drawing/2016/5/12/chartex" xmlns:cx7="http://schemas.microsoft.com/office/drawing/2016/5/13/chartex" xmlns:cx8="http://schemas.microsoft.com/office/drawing/2016/5/14/chartex" xmlns:cr="http://schemas.microsoft.com/office/comments/2020/reactions" xmlns:mc="http://schemas.openxmlformats.org/markup-compatibility/2006" xmlns:aink="http://schemas.microsoft.com/office/drawing/2016/ink" xmlns:am3d="http://schemas.microsoft.com/office/drawing/2017/model3d" xmlns:o="urn:schemas-microsoft-com:office:office" xmlns:oel="http://schemas.microsoft.com/office/2019/extlst" xmlns:r="http://schemas.openxmlformats.org/officeDocument/2006/relationships" xmlns:m="http://schemas.openxmlformats.org/officeDocument/2006/math" xmlns:v="urn:schemas-microsoft-com:vml" xmlns:wp14="http://schemas.microsoft.com/office/word/2010/wordprocessingDrawing" xmlns:wp="http://schemas.openxmlformats.org/drawingml/2006/wordprocessingDrawing" xmlns:w10="urn:schemas-microsoft-com:office:word" xmlns:w="http://schemas.openxmlformats.org/wordprocessingml/2006/main" xmlns:w14="http://schemas.microsoft.com/office/word/2010/wordml" xmlns:w15="http://schemas.microsoft.com/office/word/2012/wordml" xmlns:w16cex="http://schemas.microsoft.com/office/word/2018/wordml/cex" xmlns:w16cid="http://schemas.microsoft.com/office/word/2016/wordml/cid" xmlns:w16="http://schemas.microsoft.com/office/word/2018/wordml" xmlns:w16du="http://schemas.microsoft.com/office/word/2023/wordml/word16du" xmlns:w16sdtdh="http://schemas.microsoft.com/office/word/2020/wordml/sdtdatahash" xmlns:w16se="http://schemas.microsoft.com/office/word/2015/wordml/symex" xmlns:wpg="http://schemas.microsoft.com/office/word/2010/wordprocessingGroup" xmlns:wpi="http://schemas.microsoft.com/office/word/2010/wordprocessingInk" xmlns:wne="http://schemas.microsoft.com/office/word/2006/wordml" xmlns:wps="http://schemas.microsoft.com/office/word/2010/wordprocessingShape" mc:Ignorable="w14 w15 w16se w16cid w16 w16cex w16sdtdh cr w16du wp14">
   <w16cex:commentExtensible w16cex:durableId="009F2B2C" w16cex:dateUtc="2024-03-08T19:01:00Z"/>
 </w16cex:commentsExtensible>
 </file>
 
 <file path=word/commentsIds.xml><?xml version="1.0" encoding="utf-8"?>
-<w16cid:commentsIds xmlns:wpc="http://schemas.microsoft.com/office/word/2010/wordprocessingCanvas" xmlns:cx="http://schemas.microsoft.com/office/drawing/2014/chartex" xmlns:cx1="http://schemas.microsoft.com/office/drawing/2015/9/8/chartex" xmlns:cx2="http://schemas.microsoft.com/office/drawing/2015/10/21/chartex" xmlns:cx3="http://schemas.microsoft.com/office/drawing/2016/5/9/chartex" xmlns:cx4="http://schemas.microsoft.com/office/drawing/2016/5/10/chartex" xmlns:cx5="http://schemas.microsoft.com/office/drawing/2016/5/11/chartex" xmlns:cx6="http://schemas.microsoft.com/office/drawing/2016/5/12/chartex" xmlns:cx7="http://schemas.microsoft.com/office/drawing/2016/5/13/chartex" xmlns:cx8="http://schemas.microsoft.com/office/drawing/2016/5/14/chartex" xmlns:mc="http://schemas.openxmlformats.org/markup-compatibility/2006" xmlns:aink="http://schemas.microsoft.com/office/drawing/2016/ink" xmlns:am3d="http://schemas.microsoft.com/office/drawing/2017/model3d" xmlns:o="urn:schemas-microsoft-com:office:office" xmlns:oel="http://schemas.microsoft.com/office/2019/extlst" xmlns:r="http://schemas.openxmlformats.org/officeDocument/2006/relationships" xmlns:m="http://schemas.openxmlformats.org/officeDocument/2006/math" xmlns:v="urn:schemas-microsoft-com:vml" xmlns:wp14="http://schemas.microsoft.com/office/word/2010/wordprocessingDrawing" xmlns:wp="http://schemas.openxmlformats.org/drawingml/2006/wordprocessingDrawing" xmlns:w10="urn:schemas-microsoft-com:office:word" xmlns:w="http://schemas.openxmlformats.org/wordprocessingml/2006/main" xmlns:w14="http://schemas.microsoft.com/office/word/2010/wordml" xmlns:w15="http://schemas.microsoft.com/office/word/2012/wordml" xmlns:w16cex="http://schemas.microsoft.com/office/word/2018/wordml/cex" xmlns:w16cid="http://schemas.microsoft.com/office/word/2016/wordml/cid" xmlns:w16="http://schemas.microsoft.com/office/word/2018/wordml" xmlns:w16sdtdh="http://schemas.microsoft.com/office/word/2020/wordml/sdtdatahash" xmlns:w16se="http://schemas.microsoft.com/office/word/2015/wordml/symex" xmlns:wpg="http://schemas.microsoft.com/office/word/2010/wordprocessingGroup" xmlns:wpi="http://schemas.microsoft.com/office/word/2010/wordprocessingInk" xmlns:wne="http://schemas.microsoft.com/office/word/2006/wordml" xmlns:wps="http://schemas.microsoft.com/office/word/2010/wordprocessingShape" mc:Ignorable="w14 w15 w16se w16cid w16 w16cex w16sdtdh wp14">
+<w16cid:commentsIds xmlns:wpc="http://schemas.microsoft.com/office/word/2010/wordprocessingCanvas" xmlns:cx="http://schemas.microsoft.com/office/drawing/2014/chartex" xmlns:cx1="http://schemas.microsoft.com/office/drawing/2015/9/8/chartex" xmlns:cx2="http://schemas.microsoft.com/office/drawing/2015/10/21/chartex" xmlns:cx3="http://schemas.microsoft.com/office/drawing/2016/5/9/chartex" xmlns:cx4="http://schemas.microsoft.com/office/drawing/2016/5/10/chartex" xmlns:cx5="http://schemas.microsoft.com/office/drawing/2016/5/11/chartex" xmlns:cx6="http://schemas.microsoft.com/office/drawing/2016/5/12/chartex" xmlns:cx7="http://schemas.microsoft.com/office/drawing/2016/5/13/chartex" xmlns:cx8="http://schemas.microsoft.com/office/drawing/2016/5/14/chartex" xmlns:mc="http://schemas.openxmlformats.org/markup-compatibility/2006" xmlns:aink="http://schemas.microsoft.com/office/drawing/2016/ink" xmlns:am3d="http://schemas.microsoft.com/office/drawing/2017/model3d" xmlns:o="urn:schemas-microsoft-com:office:office" xmlns:oel="http://schemas.microsoft.com/office/2019/extlst" xmlns:r="http://schemas.openxmlformats.org/officeDocument/2006/relationships" xmlns:m="http://schemas.openxmlformats.org/officeDocument/2006/math" xmlns:v="urn:schemas-microsoft-com:vml" xmlns:wp14="http://schemas.microsoft.com/office/word/2010/wordprocessingDrawing" xmlns:wp="http://schemas.openxmlformats.org/drawingml/2006/wordprocessingDrawing" xmlns:w10="urn:schemas-microsoft-com:office:word" xmlns:w="http://schemas.openxmlformats.org/wordprocessingml/2006/main" xmlns:w14="http://schemas.microsoft.com/office/word/2010/wordml" xmlns:w15="http://schemas.microsoft.com/office/word/2012/wordml" xmlns:w16cex="http://schemas.microsoft.com/office/word/2018/wordml/cex" xmlns:w16cid="http://schemas.microsoft.com/office/word/2016/wordml/cid" xmlns:w16="http://schemas.microsoft.com/office/word/2018/wordml" xmlns:w16du="http://schemas.microsoft.com/office/word/2023/wordml/word16du" xmlns:w16sdtdh="http://schemas.microsoft.com/office/word/2020/wordml/sdtdatahash" xmlns:w16se="http://schemas.microsoft.com/office/word/2015/wordml/symex" xmlns:wpg="http://schemas.microsoft.com/office/word/2010/wordprocessingGroup" xmlns:wpi="http://schemas.microsoft.com/office/word/2010/wordprocessingInk" xmlns:wne="http://schemas.microsoft.com/office/word/2006/wordml" xmlns:wps="http://schemas.microsoft.com/office/word/2010/wordprocessingShape" mc:Ignorable="w14 w15 w16se w16cid w16 w16cex w16sdtdh w16du wp14">
   <w16cid:commentId w16cid:paraId="290E7A5F" w16cid:durableId="009F2B2C"/>
 </w16cid:commentsIds>
 </file>
 
 <file path=word/numbering.xml><?xml version="1.0" encoding="utf-8"?>
-<w:numbering xmlns:wpc="http://schemas.microsoft.com/office/word/2010/wordprocessingCanvas" xmlns:cx="http://schemas.microsoft.com/office/drawing/2014/chartex" xmlns:cx1="http://schemas.microsoft.com/office/drawing/2015/9/8/chartex" xmlns:cx2="http://schemas.microsoft.com/office/drawing/2015/10/21/chartex" xmlns:cx3="http://schemas.microsoft.com/office/drawing/2016/5/9/chartex" xmlns:cx4="http://schemas.microsoft.com/office/drawing/2016/5/10/chartex" xmlns:cx5="http://schemas.microsoft.com/office/drawing/2016/5/11/chartex" xmlns:cx6="http://schemas.microsoft.com/office/drawing/2016/5/12/chartex" xmlns:cx7="http://schemas.microsoft.com/office/drawing/2016/5/13/chartex" xmlns:cx8="http://schemas.microsoft.com/office/drawing/2016/5/14/chartex" xmlns:mc="http://schemas.openxmlformats.org/markup-compatibility/2006" xmlns:aink="http://schemas.microsoft.com/office/drawing/2016/ink" xmlns:am3d="http://schemas.microsoft.com/office/drawing/2017/model3d" xmlns:o="urn:schemas-microsoft-com:office:office" xmlns:oel="http://schemas.microsoft.com/office/2019/extlst" xmlns:r="http://schemas.openxmlformats.org/officeDocument/2006/relationships" xmlns:m="http://schemas.openxmlformats.org/officeDocument/2006/math" xmlns:v="urn:schemas-microsoft-com:vml" xmlns:wp14="http://schemas.microsoft.com/office/word/2010/wordprocessingDrawing" xmlns:wp="http://schemas.openxmlformats.org/drawingml/2006/wordprocessingDrawing" xmlns:w10="urn:schemas-microsoft-com:office:word" xmlns:w="http://schemas.openxmlformats.org/wordprocessingml/2006/main" xmlns:w14="http://schemas.microsoft.com/office/word/2010/wordml" xmlns:w15="http://schemas.microsoft.com/office/word/2012/wordml" xmlns:w16cex="http://schemas.microsoft.com/office/word/2018/wordml/cex" xmlns:w16cid="http://schemas.microsoft.com/office/word/2016/wordml/cid" xmlns:w16="http://schemas.microsoft.com/office/word/2018/wordml" xmlns:w16sdtdh="http://schemas.microsoft.com/office/word/2020/wordml/sdtdatahash" xmlns:w16se="http://schemas.microsoft.com/office/word/2015/wordml/symex" xmlns:wpg="http://schemas.microsoft.com/office/word/2010/wordprocessingGroup" xmlns:wpi="http://schemas.microsoft.com/office/word/2010/wordprocessingInk" xmlns:wne="http://schemas.microsoft.com/office/word/2006/wordml" xmlns:wps="http://schemas.microsoft.com/office/word/2010/wordprocessingShape" mc:Ignorable="w14 w15 w16se w16cid w16 w16cex w16sdtdh wp14">
+<w:numbering xmlns:wpc="http://schemas.microsoft.com/office/word/2010/wordprocessingCanvas" xmlns:cx="http://schemas.microsoft.com/office/drawing/2014/chartex" xmlns:cx1="http://schemas.microsoft.com/office/drawing/2015/9/8/chartex" xmlns:cx2="http://schemas.microsoft.com/office/drawing/2015/10/21/chartex" xmlns:cx3="http://schemas.microsoft.com/office/drawing/2016/5/9/chartex" xmlns:cx4="http://schemas.microsoft.com/office/drawing/2016/5/10/chartex" xmlns:cx5="http://schemas.microsoft.com/office/drawing/2016/5/11/chartex" xmlns:cx6="http://schemas.microsoft.com/office/drawing/2016/5/12/chartex" xmlns:cx7="http://schemas.microsoft.com/office/drawing/2016/5/13/chartex" xmlns:cx8="http://schemas.microsoft.com/office/drawing/2016/5/14/chartex" xmlns:mc="http://schemas.openxmlformats.org/markup-compatibility/2006" xmlns:aink="http://schemas.microsoft.com/office/drawing/2016/ink" xmlns:am3d="http://schemas.microsoft.com/office/drawing/2017/model3d" xmlns:o="urn:schemas-microsoft-com:office:office" xmlns:oel="http://schemas.microsoft.com/office/2019/extlst" xmlns:r="http://schemas.openxmlformats.org/officeDocument/2006/relationships" xmlns:m="http://schemas.openxmlformats.org/officeDocument/2006/math" xmlns:v="urn:schemas-microsoft-com:vml" xmlns:wp14="http://schemas.microsoft.com/office/word/2010/wordprocessingDrawing" xmlns:wp="http://schemas.openxmlformats.org/drawingml/2006/wordprocessingDrawing" xmlns:w10="urn:schemas-microsoft-com:office:word" xmlns:w="http://schemas.openxmlformats.org/wordprocessingml/2006/main" xmlns:w14="http://schemas.microsoft.com/office/word/2010/wordml" xmlns:w15="http://schemas.microsoft.com/office/word/2012/wordml" xmlns:w16cex="http://schemas.microsoft.com/office/word/2018/wordml/cex" xmlns:w16cid="http://schemas.microsoft.com/office/word/2016/wordml/cid" xmlns:w16="http://schemas.microsoft.com/office/word/2018/wordml" xmlns:w16du="http://schemas.microsoft.com/office/word/2023/wordml/word16du" xmlns:w16sdtdh="http://schemas.microsoft.com/office/word/2020/wordml/sdtdatahash" xmlns:w16se="http://schemas.microsoft.com/office/word/2015/wordml/symex" xmlns:wpg="http://schemas.microsoft.com/office/word/2010/wordprocessingGroup" xmlns:wpi="http://schemas.microsoft.com/office/word/2010/wordprocessingInk" xmlns:wne="http://schemas.microsoft.com/office/word/2006/wordml" xmlns:wps="http://schemas.microsoft.com/office/word/2010/wordprocessingShape" mc:Ignorable="w14 w15 w16se w16cid w16 w16cex w16sdtdh w16du wp14">
   <w:abstractNum w:abstractNumId="0" w15:restartNumberingAfterBreak="0">
     <w:nsid w:val="028E30C7"/>
     <w:multiLevelType w:val="multilevel"/>
@@ -4500,7 +4487,7 @@
 </file>
 
 <file path=word/people.xml><?xml version="1.0" encoding="utf-8"?>
-<w15:people xmlns:wpc="http://schemas.microsoft.com/office/word/2010/wordprocessingCanvas" xmlns:cx="http://schemas.microsoft.com/office/drawing/2014/chartex" xmlns:cx1="http://schemas.microsoft.com/office/drawing/2015/9/8/chartex" xmlns:cx2="http://schemas.microsoft.com/office/drawing/2015/10/21/chartex" xmlns:cx3="http://schemas.microsoft.com/office/drawing/2016/5/9/chartex" xmlns:cx4="http://schemas.microsoft.com/office/drawing/2016/5/10/chartex" xmlns:cx5="http://schemas.microsoft.com/office/drawing/2016/5/11/chartex" xmlns:cx6="http://schemas.microsoft.com/office/drawing/2016/5/12/chartex" xmlns:cx7="http://schemas.microsoft.com/office/drawing/2016/5/13/chartex" xmlns:cx8="http://schemas.microsoft.com/office/drawing/2016/5/14/chartex" xmlns:mc="http://schemas.openxmlformats.org/markup-compatibility/2006" xmlns:aink="http://schemas.microsoft.com/office/drawing/2016/ink" xmlns:am3d="http://schemas.microsoft.com/office/drawing/2017/model3d" xmlns:o="urn:schemas-microsoft-com:office:office" xmlns:oel="http://schemas.microsoft.com/office/2019/extlst" xmlns:r="http://schemas.openxmlformats.org/officeDocument/2006/relationships" xmlns:m="http://schemas.openxmlformats.org/officeDocument/2006/math" xmlns:v="urn:schemas-microsoft-com:vml" xmlns:wp14="http://schemas.microsoft.com/office/word/2010/wordprocessingDrawing" xmlns:wp="http://schemas.openxmlformats.org/drawingml/2006/wordprocessingDrawing" xmlns:w10="urn:schemas-microsoft-com:office:word" xmlns:w="http://schemas.openxmlformats.org/wordprocessingml/2006/main" xmlns:w14="http://schemas.microsoft.com/office/word/2010/wordml" xmlns:w15="http://schemas.microsoft.com/office/word/2012/wordml" xmlns:w16cex="http://schemas.microsoft.com/office/word/2018/wordml/cex" xmlns:w16cid="http://schemas.microsoft.com/office/word/2016/wordml/cid" xmlns:w16="http://schemas.microsoft.com/office/word/2018/wordml" xmlns:w16sdtdh="http://schemas.microsoft.com/office/word/2020/wordml/sdtdatahash" xmlns:w16se="http://schemas.microsoft.com/office/word/2015/wordml/symex" xmlns:wpg="http://schemas.microsoft.com/office/word/2010/wordprocessingGroup" xmlns:wpi="http://schemas.microsoft.com/office/word/2010/wordprocessingInk" xmlns:wne="http://schemas.microsoft.com/office/word/2006/wordml" xmlns:wps="http://schemas.microsoft.com/office/word/2010/wordprocessingShape" mc:Ignorable="w14 w15 w16se w16cid w16 w16cex w16sdtdh wp14">
+<w15:people xmlns:wpc="http://schemas.microsoft.com/office/word/2010/wordprocessingCanvas" xmlns:cx="http://schemas.microsoft.com/office/drawing/2014/chartex" xmlns:cx1="http://schemas.microsoft.com/office/drawing/2015/9/8/chartex" xmlns:cx2="http://schemas.microsoft.com/office/drawing/2015/10/21/chartex" xmlns:cx3="http://schemas.microsoft.com/office/drawing/2016/5/9/chartex" xmlns:cx4="http://schemas.microsoft.com/office/drawing/2016/5/10/chartex" xmlns:cx5="http://schemas.microsoft.com/office/drawing/2016/5/11/chartex" xmlns:cx6="http://schemas.microsoft.com/office/drawing/2016/5/12/chartex" xmlns:cx7="http://schemas.microsoft.com/office/drawing/2016/5/13/chartex" xmlns:cx8="http://schemas.microsoft.com/office/drawing/2016/5/14/chartex" xmlns:mc="http://schemas.openxmlformats.org/markup-compatibility/2006" xmlns:aink="http://schemas.microsoft.com/office/drawing/2016/ink" xmlns:am3d="http://schemas.microsoft.com/office/drawing/2017/model3d" xmlns:o="urn:schemas-microsoft-com:office:office" xmlns:oel="http://schemas.microsoft.com/office/2019/extlst" xmlns:r="http://schemas.openxmlformats.org/officeDocument/2006/relationships" xmlns:m="http://schemas.openxmlformats.org/officeDocument/2006/math" xmlns:v="urn:schemas-microsoft-com:vml" xmlns:wp14="http://schemas.microsoft.com/office/word/2010/wordprocessingDrawing" xmlns:wp="http://schemas.openxmlformats.org/drawingml/2006/wordprocessingDrawing" xmlns:w10="urn:schemas-microsoft-com:office:word" xmlns:w="http://schemas.openxmlformats.org/wordprocessingml/2006/main" xmlns:w14="http://schemas.microsoft.com/office/word/2010/wordml" xmlns:w15="http://schemas.microsoft.com/office/word/2012/wordml" xmlns:w16cex="http://schemas.microsoft.com/office/word/2018/wordml/cex" xmlns:w16cid="http://schemas.microsoft.com/office/word/2016/wordml/cid" xmlns:w16="http://schemas.microsoft.com/office/word/2018/wordml" xmlns:w16du="http://schemas.microsoft.com/office/word/2023/wordml/word16du" xmlns:w16sdtdh="http://schemas.microsoft.com/office/word/2020/wordml/sdtdatahash" xmlns:w16se="http://schemas.microsoft.com/office/word/2015/wordml/symex" xmlns:wpg="http://schemas.microsoft.com/office/word/2010/wordprocessingGroup" xmlns:wpi="http://schemas.microsoft.com/office/word/2010/wordprocessingInk" xmlns:wne="http://schemas.microsoft.com/office/word/2006/wordml" xmlns:wps="http://schemas.microsoft.com/office/word/2010/wordprocessingShape" mc:Ignorable="w14 w15 w16se w16cid w16 w16cex w16sdtdh w16du wp14">
   <w15:person w15:author="Sun, Zhe">
     <w15:presenceInfo w15:providerId="AD" w15:userId="S::ZHS42@pitt.edu::72d16432-c208-4ec1-8e4c-92ad32d885de"/>
   </w15:person>
@@ -4508,7 +4495,7 @@
 </file>
 
 <file path=word/styles.xml><?xml version="1.0" encoding="utf-8"?>
-<w:styles xmlns:mc="http://schemas.openxmlformats.org/markup-compatibility/2006" xmlns:r="http://schemas.openxmlformats.org/officeDocument/2006/relationships" xmlns:w="http://schemas.openxmlformats.org/wordprocessingml/2006/main" xmlns:w14="http://schemas.microsoft.com/office/word/2010/wordml" xmlns:w15="http://schemas.microsoft.com/office/word/2012/wordml" xmlns:w16cex="http://schemas.microsoft.com/office/word/2018/wordml/cex" xmlns:w16cid="http://schemas.microsoft.com/office/word/2016/wordml/cid" xmlns:w16="http://schemas.microsoft.com/office/word/2018/wordml" xmlns:w16sdtdh="http://schemas.microsoft.com/office/word/2020/wordml/sdtdatahash" xmlns:w16se="http://schemas.microsoft.com/office/word/2015/wordml/symex" mc:Ignorable="w14 w15 w16se w16cid w16 w16cex w16sdtdh">
+<w:styles xmlns:mc="http://schemas.openxmlformats.org/markup-compatibility/2006" xmlns:r="http://schemas.openxmlformats.org/officeDocument/2006/relationships" xmlns:w="http://schemas.openxmlformats.org/wordprocessingml/2006/main" xmlns:w14="http://schemas.microsoft.com/office/word/2010/wordml" xmlns:w15="http://schemas.microsoft.com/office/word/2012/wordml" xmlns:w16cex="http://schemas.microsoft.com/office/word/2018/wordml/cex" xmlns:w16cid="http://schemas.microsoft.com/office/word/2016/wordml/cid" xmlns:w16="http://schemas.microsoft.com/office/word/2018/wordml" xmlns:w16du="http://schemas.microsoft.com/office/word/2023/wordml/word16du" xmlns:w16sdtdh="http://schemas.microsoft.com/office/word/2020/wordml/sdtdatahash" xmlns:w16se="http://schemas.microsoft.com/office/word/2015/wordml/symex" mc:Ignorable="w14 w15 w16se w16cid w16 w16cex w16sdtdh w16du">
   <w:docDefaults>
     <w:rPrDefault>
       <w:rPr>
